--- a/Assignment2_Group_Number_1_Report - Copy.docx
+++ b/Assignment2_Group_Number_1_Report - Copy.docx
@@ -1849,21 +1849,7 @@
         <w:rPr>
           <w:rFonts w:ascii="Arial" w:hAnsi="Arial" w:cs="Arial"/>
         </w:rPr>
-        <w:t xml:space="preserve"> </w:t>
-      </w:r>
-      <w:proofErr w:type="gramStart"/>
-      <w:r>
-        <w:rPr>
-          <w:rFonts w:ascii="Arial" w:hAnsi="Arial" w:cs="Arial"/>
-        </w:rPr>
-        <w:t>Thus</w:t>
-      </w:r>
-      <w:proofErr w:type="gramEnd"/>
-      <w:r>
-        <w:rPr>
-          <w:rFonts w:ascii="Arial" w:hAnsi="Arial" w:cs="Arial"/>
-        </w:rPr>
-        <w:t xml:space="preserve"> we have that</w:t>
+        <w:t xml:space="preserve"> Thus we have that</w:t>
       </w:r>
       <w:r>
         <w:rPr>
@@ -1893,21 +1879,7 @@
         <w:rPr>
           <w:rFonts w:ascii="Arial" w:hAnsi="Arial" w:cs="Arial"/>
         </w:rPr>
-        <w:t xml:space="preserve">, 2 and 9 are some of the most easily to differentiate since </w:t>
-      </w:r>
-      <w:proofErr w:type="gramStart"/>
-      <w:r>
-        <w:rPr>
-          <w:rFonts w:ascii="Arial" w:hAnsi="Arial" w:cs="Arial"/>
-        </w:rPr>
-        <w:t>the</w:t>
-      </w:r>
-      <w:proofErr w:type="gramEnd"/>
-      <w:r>
-        <w:rPr>
-          <w:rFonts w:ascii="Arial" w:hAnsi="Arial" w:cs="Arial"/>
-        </w:rPr>
-        <w:t xml:space="preserve"> occupy opposing </w:t>
+        <w:t xml:space="preserve">, 2 and 9 are some of the most easily to differentiate since the occupy opposing </w:t>
       </w:r>
       <w:r>
         <w:rPr>
@@ -2294,21 +2266,7 @@
         <w:rPr>
           <w:rFonts w:ascii="Arial" w:hAnsi="Arial" w:cs="Arial"/>
         </w:rPr>
-        <w:t xml:space="preserve">9) are virtually impossible to separate. </w:t>
-      </w:r>
-      <w:proofErr w:type="gramStart"/>
-      <w:r>
-        <w:rPr>
-          <w:rFonts w:ascii="Arial" w:hAnsi="Arial" w:cs="Arial"/>
-        </w:rPr>
-        <w:t>However</w:t>
-      </w:r>
-      <w:proofErr w:type="gramEnd"/>
-      <w:r>
-        <w:rPr>
-          <w:rFonts w:ascii="Arial" w:hAnsi="Arial" w:cs="Arial"/>
-        </w:rPr>
-        <w:t xml:space="preserve"> it must </w:t>
+        <w:t xml:space="preserve">9) are virtually impossible to separate. However it must </w:t>
       </w:r>
       <w:r>
         <w:rPr>
@@ -2482,21 +2440,7 @@
         <w:rPr>
           <w:rFonts w:ascii="Arial" w:hAnsi="Arial" w:cs="Arial"/>
         </w:rPr>
-        <w:t xml:space="preserve">a </w:t>
-      </w:r>
-      <w:proofErr w:type="gramStart"/>
-      <w:r>
-        <w:rPr>
-          <w:rFonts w:ascii="Arial" w:hAnsi="Arial" w:cs="Arial"/>
-        </w:rPr>
-        <w:t>clusters</w:t>
-      </w:r>
-      <w:proofErr w:type="gramEnd"/>
-      <w:r>
-        <w:rPr>
-          <w:rFonts w:ascii="Arial" w:hAnsi="Arial" w:cs="Arial"/>
-        </w:rPr>
-        <w:t xml:space="preserve"> samples between each-other and between the samples of the </w:t>
+        <w:t xml:space="preserve">a clusters samples between each-other and between the samples of the </w:t>
       </w:r>
       <w:r>
         <w:rPr>
@@ -2524,7 +2468,6 @@
         <w:t xml:space="preserve"> </w:t>
       </w:r>
       <w:proofErr w:type="spellStart"/>
-      <w:proofErr w:type="gramStart"/>
       <w:r>
         <w:rPr>
           <w:rFonts w:ascii="Arial" w:hAnsi="Arial" w:cs="Arial"/>
@@ -2532,7 +2475,6 @@
         <w:t>where as</w:t>
       </w:r>
       <w:proofErr w:type="spellEnd"/>
-      <w:proofErr w:type="gramEnd"/>
       <w:r>
         <w:rPr>
           <w:rFonts w:ascii="Arial" w:hAnsi="Arial" w:cs="Arial"/>
@@ -2583,15 +2525,7 @@
         <w:t xml:space="preserve">Before </w:t>
       </w:r>
       <w:r>
-        <w:t xml:space="preserve">applying and </w:t>
-      </w:r>
-      <w:proofErr w:type="gramStart"/>
-      <w:r>
-        <w:t>transformations</w:t>
-      </w:r>
-      <w:proofErr w:type="gramEnd"/>
-      <w:r>
-        <w:t xml:space="preserve"> on the dataset, it is important to </w:t>
+        <w:t xml:space="preserve">applying and transformations on the dataset, it is important to </w:t>
       </w:r>
       <w:r>
         <w:t>normalize</w:t>
@@ -2727,29 +2661,13 @@
         <w:t xml:space="preserve">From Linear Algebra we know that </w:t>
       </w:r>
       <w:r>
-        <w:t xml:space="preserve">a matrix can represent a </w:t>
-      </w:r>
-      <w:proofErr w:type="gramStart"/>
-      <w:r>
-        <w:t>transformation</w:t>
-      </w:r>
-      <w:proofErr w:type="gramEnd"/>
-      <w:r>
-        <w:t xml:space="preserve"> </w:t>
+        <w:t xml:space="preserve">a matrix can represent a transformation </w:t>
       </w:r>
       <w:r>
         <w:t xml:space="preserve">and its eigenvectors represent the directions </w:t>
       </w:r>
       <w:r>
-        <w:t xml:space="preserve">in which the data has the most variance. </w:t>
-      </w:r>
-      <w:proofErr w:type="gramStart"/>
-      <w:r>
-        <w:t>Thus</w:t>
-      </w:r>
-      <w:proofErr w:type="gramEnd"/>
-      <w:r>
-        <w:t xml:space="preserve"> </w:t>
+        <w:t xml:space="preserve">in which the data has the most variance. Thus </w:t>
       </w:r>
       <w:r>
         <w:t>these eigenvectors will form the basis of the new vector space which is now buil</w:t>
@@ -2908,9 +2826,29 @@
         <w:rPr>
           <w:rFonts w:ascii="Arial" w:hAnsi="Arial" w:cs="Arial"/>
         </w:rPr>
-        <w:t>asdfasdf</w:t>
+        <w:t>A</w:t>
+      </w:r>
+      <w:r>
+        <w:rPr>
+          <w:rFonts w:ascii="Arial" w:hAnsi="Arial" w:cs="Arial"/>
+        </w:rPr>
+        <w:t>sdfasdf</w:t>
       </w:r>
       <w:proofErr w:type="spellEnd"/>
+    </w:p>
+    <w:p>
+      <w:pPr>
+        <w:rPr>
+          <w:rFonts w:ascii="Arial" w:hAnsi="Arial" w:cs="Arial"/>
+        </w:rPr>
+      </w:pPr>
+    </w:p>
+    <w:p>
+      <w:pPr>
+        <w:rPr>
+          <w:rFonts w:ascii="Arial" w:hAnsi="Arial" w:cs="Arial"/>
+        </w:rPr>
+      </w:pPr>
     </w:p>
     <w:p>
       <w:pPr>
@@ -3090,7 +3028,7 @@
           <w:rFonts w:ascii="Arial" w:hAnsi="Arial" w:cs="Arial"/>
         </w:rPr>
       </w:pPr>
-      <w:hyperlink r:id="rId12" w:history="1">
+      <w:hyperlink r:id="rId12" w:anchor=":~:text=Visualizing%20data%20in%20Three%20Dimensions,values%20in%20a%20categorical%20dimension" w:history="1">
         <w:r>
           <w:rPr>
             <w:rStyle w:val="Hyperlink"/>
@@ -3982,6 +3920,7 @@
   <w:style w:type="character" w:default="1" w:styleId="DefaultParagraphFont">
     <w:name w:val="Default Paragraph Font"/>
     <w:uiPriority w:val="1"/>
+    <w:semiHidden/>
     <w:unhideWhenUsed/>
   </w:style>
   <w:style w:type="table" w:default="1" w:styleId="TableNormal">
